--- a/Assignments/Assignment 4/README.docx
+++ b/Assignments/Assignment 4/README.docx
@@ -4,6 +4,37 @@
   <w:body>
     <w:p>
       <w:r>
+        <w:t>To run Exercise 4.1</w:t>
+      </w:r>
+    </w:p>
+    <w:p>
+      <w:r>
+        <w:tab/>
+        <w:t>Go to weather_report-master in terminal.</w:t>
+      </w:r>
+    </w:p>
+    <w:p>
+      <w:r>
+        <w:tab/>
+        <w:t>Run “npm start” command.</w:t>
+      </w:r>
+    </w:p>
+    <w:p>
+      <w:r>
+        <w:tab/>
+        <w:t>Got to Exercise 4.1 folder.</w:t>
+      </w:r>
+    </w:p>
+    <w:p>
+      <w:r>
+        <w:tab/>
+        <w:t>Open index.html in browser.</w:t>
+      </w:r>
+      <w:bookmarkStart w:id="0" w:name="_GoBack"/>
+      <w:bookmarkEnd w:id="0"/>
+    </w:p>
+    <w:p>
+      <w:r>
         <w:t xml:space="preserve">To run Exercise </w:t>
       </w:r>
       <w:r>
@@ -56,15 +87,7 @@
         <w:t xml:space="preserve"> </w:t>
       </w:r>
       <w:r>
-        <w:t>4</w:t>
-      </w:r>
-      <w:r>
-        <w:t>.2</w:t>
-      </w:r>
-      <w:bookmarkStart w:id="0" w:name="_GoBack"/>
-      <w:bookmarkEnd w:id="0"/>
-      <w:r>
-        <w:t xml:space="preserve"> in terminal</w:t>
+        <w:t>4.2 in terminal</w:t>
       </w:r>
     </w:p>
     <w:p>
@@ -72,13 +95,7 @@
         <w:ind w:firstLine="720"/>
       </w:pPr>
       <w:r>
-        <w:t xml:space="preserve">Run “npm </w:t>
-      </w:r>
-      <w:r>
-        <w:t>start</w:t>
-      </w:r>
-      <w:r>
-        <w:t>” command</w:t>
+        <w:t>Run “npm start” command</w:t>
       </w:r>
     </w:p>
     <w:p/>
